--- a/ASSET_DOC/ASSET_CT_1-5/ปก/ปกนอก.docx
+++ b/ASSET_DOC/ASSET_CT_1-5/ปก/ปกนอก.docx
@@ -9,7 +9,6 @@
           <w:szCs w:val="40"/>
         </w:rPr>
       </w:pPr>
-      <w:bookmarkStart w:id="0" w:name="_GoBack"/>
       <w:r>
         <w:rPr>
           <w:noProof/>
@@ -21,10 +20,10 @@
           <wp:anchor distT="0" distB="0" distL="114300" distR="114300" simplePos="0" relativeHeight="251659264" behindDoc="0" locked="0" layoutInCell="1" allowOverlap="1" wp14:anchorId="02CEE19A" wp14:editId="55B170CA">
             <wp:simplePos x="0" y="0"/>
             <wp:positionH relativeFrom="margin">
-              <wp:posOffset>2358228</wp:posOffset>
+              <wp:posOffset>2062480</wp:posOffset>
             </wp:positionH>
             <wp:positionV relativeFrom="paragraph">
-              <wp:posOffset>-78105</wp:posOffset>
+              <wp:posOffset>-30480</wp:posOffset>
             </wp:positionV>
             <wp:extent cx="1097280" cy="1097280"/>
             <wp:effectExtent l="0" t="0" r="7620" b="7620"/>
@@ -80,7 +79,6 @@
           </wp:anchor>
         </w:drawing>
       </w:r>
-      <w:bookmarkEnd w:id="0"/>
     </w:p>
     <w:p>
       <w:pPr>
@@ -116,18 +114,31 @@
     </w:p>
     <w:p>
       <w:pPr>
-        <w:jc w:val="center"/>
-        <w:rPr>
-          <w:b/>
-          <w:bCs/>
-          <w:sz w:val="36"/>
-          <w:szCs w:val="36"/>
-        </w:rPr>
-      </w:pPr>
-      <w:r>
-        <w:rPr>
-          <w:b/>
-          <w:bCs/>
+        <w:rPr>
+          <w:rFonts w:hint="cs"/>
+          <w:sz w:val="24"/>
+          <w:szCs w:val="32"/>
+        </w:rPr>
+      </w:pPr>
+      <w:bookmarkStart w:id="0" w:name="_GoBack"/>
+      <w:bookmarkEnd w:id="0"/>
+    </w:p>
+    <w:p>
+      <w:pPr>
+        <w:jc w:val="center"/>
+        <w:rPr>
+          <w:b/>
+          <w:bCs/>
+          <w:color w:val="000099"/>
+          <w:sz w:val="36"/>
+          <w:szCs w:val="36"/>
+        </w:rPr>
+      </w:pPr>
+      <w:r>
+        <w:rPr>
+          <w:b/>
+          <w:bCs/>
+          <w:color w:val="000099"/>
           <w:sz w:val="36"/>
           <w:szCs w:val="36"/>
           <w:cs/>
@@ -138,20 +149,12 @@
         <w:rPr>
           <w:b/>
           <w:bCs/>
+          <w:color w:val="000099"/>
           <w:sz w:val="36"/>
           <w:szCs w:val="36"/>
           <w:cs/>
         </w:rPr>
         <w:br/>
-      </w:r>
-      <w:r>
-        <w:rPr>
-          <w:b/>
-          <w:bCs/>
-          <w:sz w:val="36"/>
-          <w:szCs w:val="36"/>
-          <w:cs/>
-        </w:rPr>
         <w:t>มหาวิทยาลัยราช</w:t>
       </w:r>
       <w:proofErr w:type="spellStart"/>
@@ -159,6 +162,7 @@
         <w:rPr>
           <w:b/>
           <w:bCs/>
+          <w:color w:val="000099"/>
           <w:sz w:val="36"/>
           <w:szCs w:val="36"/>
           <w:cs/>
@@ -170,6 +174,7 @@
         <w:rPr>
           <w:b/>
           <w:bCs/>
+          <w:color w:val="000099"/>
           <w:sz w:val="36"/>
           <w:szCs w:val="36"/>
           <w:cs/>
@@ -181,14 +186,16 @@
       <w:pPr>
         <w:jc w:val="center"/>
         <w:rPr>
-          <w:sz w:val="36"/>
-          <w:szCs w:val="36"/>
-        </w:rPr>
-      </w:pPr>
-      <w:r>
-        <w:rPr>
-          <w:b/>
-          <w:bCs/>
+          <w:color w:val="000099"/>
+          <w:sz w:val="36"/>
+          <w:szCs w:val="36"/>
+        </w:rPr>
+      </w:pPr>
+      <w:r>
+        <w:rPr>
+          <w:b/>
+          <w:bCs/>
+          <w:color w:val="000099"/>
           <w:sz w:val="36"/>
           <w:szCs w:val="36"/>
         </w:rPr>
@@ -199,6 +206,7 @@
         <w:rPr>
           <w:b/>
           <w:bCs/>
+          <w:color w:val="000099"/>
           <w:sz w:val="36"/>
           <w:szCs w:val="36"/>
         </w:rPr>
@@ -209,6 +217,7 @@
         <w:rPr>
           <w:b/>
           <w:bCs/>
+          <w:color w:val="000099"/>
           <w:sz w:val="36"/>
           <w:szCs w:val="36"/>
         </w:rPr>
@@ -218,6 +227,7 @@
         <w:rPr>
           <w:b/>
           <w:bCs/>
+          <w:color w:val="000099"/>
           <w:sz w:val="36"/>
           <w:szCs w:val="36"/>
           <w:cs/>
@@ -228,6 +238,7 @@
         <w:rPr>
           <w:b/>
           <w:bCs/>
+          <w:color w:val="000099"/>
           <w:sz w:val="36"/>
           <w:szCs w:val="36"/>
         </w:rPr>
@@ -238,6 +249,7 @@
         <w:rPr>
           <w:b/>
           <w:bCs/>
+          <w:color w:val="000099"/>
           <w:sz w:val="36"/>
           <w:szCs w:val="36"/>
         </w:rPr>
@@ -248,6 +260,7 @@
         <w:rPr>
           <w:b/>
           <w:bCs/>
+          <w:color w:val="000099"/>
           <w:sz w:val="36"/>
           <w:szCs w:val="36"/>
         </w:rPr>
@@ -258,338 +271,344 @@
       <w:pPr>
         <w:jc w:val="center"/>
         <w:rPr>
-          <w:sz w:val="32"/>
-          <w:szCs w:val="40"/>
-        </w:rPr>
-      </w:pPr>
-    </w:p>
-    <w:p>
-      <w:pPr>
-        <w:jc w:val="center"/>
-        <w:rPr>
-          <w:sz w:val="32"/>
-          <w:szCs w:val="40"/>
-        </w:rPr>
-      </w:pPr>
-    </w:p>
-    <w:p>
-      <w:pPr>
-        <w:jc w:val="center"/>
-        <w:rPr>
-          <w:sz w:val="32"/>
-          <w:szCs w:val="40"/>
-        </w:rPr>
-      </w:pPr>
-    </w:p>
-    <w:p>
-      <w:pPr>
-        <w:jc w:val="center"/>
-        <w:rPr>
-          <w:sz w:val="32"/>
-          <w:szCs w:val="40"/>
-        </w:rPr>
-      </w:pPr>
-    </w:p>
-    <w:p>
-      <w:pPr>
-        <w:jc w:val="center"/>
-        <w:rPr>
-          <w:sz w:val="32"/>
-          <w:szCs w:val="40"/>
-        </w:rPr>
-      </w:pPr>
-    </w:p>
-    <w:p>
-      <w:pPr>
-        <w:jc w:val="center"/>
-        <w:rPr>
-          <w:sz w:val="32"/>
-          <w:szCs w:val="40"/>
-        </w:rPr>
-      </w:pPr>
-    </w:p>
-    <w:p>
-      <w:pPr>
-        <w:jc w:val="center"/>
-        <w:rPr>
-          <w:b/>
-          <w:bCs/>
-          <w:sz w:val="28"/>
-          <w:szCs w:val="36"/>
-        </w:rPr>
-      </w:pPr>
+          <w:color w:val="000099"/>
+          <w:sz w:val="36"/>
+          <w:szCs w:val="36"/>
+        </w:rPr>
+      </w:pPr>
+    </w:p>
+    <w:p>
+      <w:pPr>
+        <w:jc w:val="center"/>
+        <w:rPr>
+          <w:color w:val="000099"/>
+          <w:sz w:val="36"/>
+          <w:szCs w:val="36"/>
+        </w:rPr>
+      </w:pPr>
+    </w:p>
+    <w:p>
+      <w:pPr>
+        <w:jc w:val="center"/>
+        <w:rPr>
+          <w:color w:val="000099"/>
+          <w:sz w:val="36"/>
+          <w:szCs w:val="36"/>
+        </w:rPr>
+      </w:pPr>
+    </w:p>
+    <w:p>
+      <w:pPr>
+        <w:jc w:val="center"/>
+        <w:rPr>
+          <w:color w:val="000099"/>
+          <w:sz w:val="36"/>
+          <w:szCs w:val="36"/>
+        </w:rPr>
+      </w:pPr>
+    </w:p>
+    <w:p>
+      <w:pPr>
+        <w:jc w:val="center"/>
+        <w:rPr>
+          <w:color w:val="000099"/>
+          <w:sz w:val="36"/>
+          <w:szCs w:val="36"/>
+        </w:rPr>
+      </w:pPr>
+    </w:p>
+    <w:p>
+      <w:pPr>
+        <w:jc w:val="center"/>
+        <w:rPr>
+          <w:color w:val="000099"/>
+          <w:sz w:val="36"/>
+          <w:szCs w:val="36"/>
+        </w:rPr>
+      </w:pPr>
+    </w:p>
+    <w:p>
+      <w:pPr>
+        <w:jc w:val="center"/>
+        <w:rPr>
+          <w:b/>
+          <w:bCs/>
+          <w:color w:val="000099"/>
+          <w:sz w:val="36"/>
+          <w:szCs w:val="36"/>
+        </w:rPr>
+      </w:pPr>
+      <w:r>
+        <w:rPr>
+          <w:b/>
+          <w:bCs/>
+          <w:color w:val="000099"/>
+          <w:sz w:val="36"/>
+          <w:szCs w:val="36"/>
+          <w:cs/>
+        </w:rPr>
+        <w:t>ณัฐชัย  สุริยะ</w:t>
+      </w:r>
+    </w:p>
+    <w:p>
+      <w:pPr>
+        <w:jc w:val="center"/>
+        <w:rPr>
+          <w:b/>
+          <w:bCs/>
+          <w:color w:val="000099"/>
+          <w:sz w:val="36"/>
+          <w:szCs w:val="36"/>
+        </w:rPr>
+      </w:pPr>
+      <w:r>
+        <w:rPr>
+          <w:b/>
+          <w:bCs/>
+          <w:color w:val="000099"/>
+          <w:sz w:val="36"/>
+          <w:szCs w:val="36"/>
+          <w:cs/>
+        </w:rPr>
+        <w:t>นัฐวุฒิ  เผือกทอง</w:t>
+      </w:r>
+    </w:p>
+    <w:p>
+      <w:pPr>
+        <w:jc w:val="center"/>
+        <w:rPr>
+          <w:b/>
+          <w:bCs/>
+          <w:color w:val="000099"/>
+          <w:sz w:val="36"/>
+          <w:szCs w:val="36"/>
+        </w:rPr>
+      </w:pPr>
+    </w:p>
+    <w:p>
+      <w:pPr>
+        <w:jc w:val="center"/>
+        <w:rPr>
+          <w:b/>
+          <w:bCs/>
+          <w:color w:val="000099"/>
+          <w:sz w:val="36"/>
+          <w:szCs w:val="36"/>
+        </w:rPr>
+      </w:pPr>
+    </w:p>
+    <w:p>
+      <w:pPr>
+        <w:jc w:val="center"/>
+        <w:rPr>
+          <w:b/>
+          <w:bCs/>
+          <w:color w:val="000099"/>
+          <w:sz w:val="36"/>
+          <w:szCs w:val="36"/>
+        </w:rPr>
+      </w:pPr>
+    </w:p>
+    <w:p>
+      <w:pPr>
+        <w:jc w:val="center"/>
+        <w:rPr>
+          <w:b/>
+          <w:bCs/>
+          <w:color w:val="000099"/>
+          <w:sz w:val="36"/>
+          <w:szCs w:val="36"/>
+        </w:rPr>
+      </w:pPr>
+    </w:p>
+    <w:p>
+      <w:pPr>
+        <w:jc w:val="center"/>
+        <w:rPr>
+          <w:b/>
+          <w:bCs/>
+          <w:color w:val="000099"/>
+          <w:sz w:val="36"/>
+          <w:szCs w:val="36"/>
+        </w:rPr>
+      </w:pPr>
+    </w:p>
+    <w:p>
+      <w:pPr>
+        <w:jc w:val="center"/>
+        <w:rPr>
+          <w:b/>
+          <w:bCs/>
+          <w:color w:val="000099"/>
+          <w:sz w:val="36"/>
+          <w:szCs w:val="36"/>
+        </w:rPr>
+      </w:pPr>
+    </w:p>
+    <w:p>
+      <w:pPr>
+        <w:jc w:val="center"/>
+        <w:rPr>
+          <w:b/>
+          <w:bCs/>
+          <w:color w:val="000099"/>
+          <w:sz w:val="36"/>
+          <w:szCs w:val="36"/>
+        </w:rPr>
+      </w:pPr>
+      <w:r>
+        <w:rPr>
+          <w:rFonts w:hint="cs"/>
+          <w:b/>
+          <w:bCs/>
+          <w:color w:val="000099"/>
+          <w:sz w:val="36"/>
+          <w:szCs w:val="36"/>
+          <w:cs/>
+        </w:rPr>
+        <w:t>โครงงานเล่มนี้เป็นส่วนหนึ่งของการศึกษาตามหลักสูตรปริญญาวิทยา</w:t>
+      </w:r>
       <w:proofErr w:type="spellStart"/>
       <w:r>
         <w:rPr>
-          <w:b/>
-          <w:bCs/>
-          <w:sz w:val="28"/>
-          <w:szCs w:val="36"/>
-          <w:cs/>
-        </w:rPr>
-        <w:t>ณัฐ</w:t>
+          <w:rFonts w:hint="cs"/>
+          <w:b/>
+          <w:bCs/>
+          <w:color w:val="000099"/>
+          <w:sz w:val="36"/>
+          <w:szCs w:val="36"/>
+          <w:cs/>
+        </w:rPr>
+        <w:t>ศาสตร</w:t>
       </w:r>
       <w:proofErr w:type="spellEnd"/>
       <w:r>
         <w:rPr>
-          <w:b/>
-          <w:bCs/>
-          <w:sz w:val="28"/>
-          <w:szCs w:val="36"/>
-          <w:cs/>
-        </w:rPr>
-        <w:t>ชัย  สุริยะ</w:t>
-      </w:r>
-    </w:p>
-    <w:p>
-      <w:pPr>
-        <w:jc w:val="center"/>
-        <w:rPr>
-          <w:b/>
-          <w:bCs/>
-          <w:sz w:val="32"/>
-          <w:szCs w:val="32"/>
-        </w:rPr>
-      </w:pPr>
+          <w:rFonts w:hint="cs"/>
+          <w:b/>
+          <w:bCs/>
+          <w:color w:val="000099"/>
+          <w:sz w:val="36"/>
+          <w:szCs w:val="36"/>
+          <w:cs/>
+        </w:rPr>
+        <w:t>บัณฑิต</w:t>
+      </w:r>
+    </w:p>
+    <w:p>
+      <w:pPr>
+        <w:jc w:val="center"/>
+        <w:rPr>
+          <w:b/>
+          <w:bCs/>
+          <w:color w:val="000099"/>
+          <w:sz w:val="36"/>
+          <w:szCs w:val="36"/>
+        </w:rPr>
+      </w:pPr>
+      <w:r>
+        <w:rPr>
+          <w:rFonts w:hint="cs"/>
+          <w:b/>
+          <w:bCs/>
+          <w:color w:val="000099"/>
+          <w:sz w:val="36"/>
+          <w:szCs w:val="36"/>
+          <w:cs/>
+        </w:rPr>
+        <w:t>สาขาวิชาวิศวกรรมซอฟต์แวร์ คณะวิทยาศาสตร์และเทคโนโลยี</w:t>
+      </w:r>
+    </w:p>
+    <w:p>
+      <w:pPr>
+        <w:jc w:val="center"/>
+        <w:rPr>
+          <w:b/>
+          <w:bCs/>
+          <w:color w:val="000099"/>
+          <w:sz w:val="36"/>
+          <w:szCs w:val="36"/>
+        </w:rPr>
+      </w:pPr>
+      <w:r>
+        <w:rPr>
+          <w:rFonts w:hint="cs"/>
+          <w:b/>
+          <w:bCs/>
+          <w:color w:val="000099"/>
+          <w:sz w:val="36"/>
+          <w:szCs w:val="36"/>
+          <w:cs/>
+        </w:rPr>
+        <w:t>มหาวิทยาลัย</w:t>
+      </w:r>
       <w:proofErr w:type="spellStart"/>
       <w:r>
         <w:rPr>
-          <w:b/>
-          <w:bCs/>
-          <w:sz w:val="28"/>
-          <w:szCs w:val="36"/>
-          <w:cs/>
-        </w:rPr>
-        <w:t>นัฐ</w:t>
+          <w:rFonts w:hint="cs"/>
+          <w:b/>
+          <w:bCs/>
+          <w:color w:val="000099"/>
+          <w:sz w:val="36"/>
+          <w:szCs w:val="36"/>
+          <w:cs/>
+        </w:rPr>
+        <w:t>นอร์ท</w:t>
       </w:r>
       <w:proofErr w:type="spellEnd"/>
       <w:r>
         <w:rPr>
-          <w:b/>
-          <w:bCs/>
-          <w:sz w:val="28"/>
-          <w:szCs w:val="36"/>
-          <w:cs/>
-        </w:rPr>
-        <w:t>วุฒิ  เผือกทอง</w:t>
-      </w:r>
-    </w:p>
-    <w:p>
-      <w:pPr>
-        <w:jc w:val="center"/>
-        <w:rPr>
-          <w:b/>
-          <w:bCs/>
-          <w:sz w:val="32"/>
-          <w:szCs w:val="32"/>
-        </w:rPr>
-      </w:pPr>
-    </w:p>
-    <w:p>
-      <w:pPr>
-        <w:jc w:val="center"/>
-        <w:rPr>
-          <w:b/>
-          <w:bCs/>
-          <w:sz w:val="32"/>
-          <w:szCs w:val="32"/>
-        </w:rPr>
-      </w:pPr>
-    </w:p>
-    <w:p>
-      <w:pPr>
-        <w:jc w:val="center"/>
-        <w:rPr>
-          <w:b/>
-          <w:bCs/>
-          <w:sz w:val="32"/>
-          <w:szCs w:val="32"/>
-        </w:rPr>
-      </w:pPr>
-    </w:p>
-    <w:p>
-      <w:pPr>
-        <w:jc w:val="center"/>
-        <w:rPr>
-          <w:b/>
-          <w:bCs/>
-          <w:sz w:val="32"/>
-          <w:szCs w:val="32"/>
-        </w:rPr>
-      </w:pPr>
-    </w:p>
-    <w:p>
-      <w:pPr>
-        <w:jc w:val="center"/>
-        <w:rPr>
-          <w:b/>
-          <w:bCs/>
-          <w:sz w:val="32"/>
-          <w:szCs w:val="32"/>
-        </w:rPr>
-      </w:pPr>
-    </w:p>
-    <w:p>
-      <w:pPr>
-        <w:jc w:val="center"/>
-        <w:rPr>
-          <w:b/>
-          <w:bCs/>
-          <w:sz w:val="28"/>
-          <w:szCs w:val="36"/>
-        </w:rPr>
-      </w:pPr>
-    </w:p>
-    <w:p>
-      <w:pPr>
-        <w:jc w:val="center"/>
-        <w:rPr>
-          <w:b/>
-          <w:bCs/>
-          <w:sz w:val="28"/>
-          <w:szCs w:val="36"/>
-        </w:rPr>
-      </w:pPr>
-      <w:r>
-        <w:rPr>
           <w:rFonts w:hint="cs"/>
           <w:b/>
           <w:bCs/>
-          <w:sz w:val="28"/>
-          <w:szCs w:val="36"/>
-          <w:cs/>
-        </w:rPr>
-        <w:t>โครงงานเล่มนี้เป็นส่วนหนึ่งของการศึกษาตามหลักสูตรปริญญาวิทยา</w:t>
-      </w:r>
-      <w:proofErr w:type="spellStart"/>
+          <w:color w:val="000099"/>
+          <w:sz w:val="36"/>
+          <w:szCs w:val="36"/>
+          <w:cs/>
+        </w:rPr>
+        <w:t xml:space="preserve"> </w:t>
+      </w:r>
+      <w:r>
+        <w:rPr>
+          <w:b/>
+          <w:bCs/>
+          <w:color w:val="000099"/>
+          <w:sz w:val="36"/>
+          <w:szCs w:val="36"/>
+        </w:rPr>
+        <w:t xml:space="preserve">– </w:t>
+      </w:r>
       <w:r>
         <w:rPr>
           <w:rFonts w:hint="cs"/>
           <w:b/>
           <w:bCs/>
-          <w:sz w:val="28"/>
-          <w:szCs w:val="36"/>
-          <w:cs/>
-        </w:rPr>
-        <w:t>ศาสตร</w:t>
-      </w:r>
-      <w:proofErr w:type="spellEnd"/>
+          <w:color w:val="000099"/>
+          <w:sz w:val="36"/>
+          <w:szCs w:val="36"/>
+          <w:cs/>
+        </w:rPr>
+        <w:t>เชียงใหม่</w:t>
+      </w:r>
+    </w:p>
+    <w:p>
+      <w:pPr>
+        <w:jc w:val="center"/>
+        <w:rPr>
+          <w:b/>
+          <w:bCs/>
+          <w:color w:val="000099"/>
+          <w:sz w:val="36"/>
+          <w:szCs w:val="36"/>
+        </w:rPr>
+      </w:pPr>
       <w:r>
         <w:rPr>
           <w:rFonts w:hint="cs"/>
           <w:b/>
           <w:bCs/>
-          <w:sz w:val="28"/>
-          <w:szCs w:val="36"/>
-          <w:cs/>
-        </w:rPr>
-        <w:t>บัณฑิต</w:t>
-      </w:r>
-    </w:p>
-    <w:p>
-      <w:pPr>
-        <w:jc w:val="center"/>
-        <w:rPr>
-          <w:b/>
-          <w:bCs/>
-          <w:sz w:val="28"/>
-          <w:szCs w:val="36"/>
-        </w:rPr>
-      </w:pPr>
-      <w:r>
-        <w:rPr>
-          <w:rFonts w:hint="cs"/>
-          <w:b/>
-          <w:bCs/>
-          <w:sz w:val="28"/>
-          <w:szCs w:val="36"/>
-          <w:cs/>
-        </w:rPr>
-        <w:t>สาขาวิชาวิศวกรรมซอฟต์แวร์ คณะวิทยาศาสตร์และเทคโนโลยี</w:t>
-      </w:r>
-    </w:p>
-    <w:p>
-      <w:pPr>
-        <w:jc w:val="center"/>
-        <w:rPr>
-          <w:b/>
-          <w:bCs/>
-          <w:sz w:val="28"/>
-          <w:szCs w:val="36"/>
-        </w:rPr>
-      </w:pPr>
-      <w:r>
-        <w:rPr>
-          <w:rFonts w:hint="cs"/>
-          <w:b/>
-          <w:bCs/>
-          <w:sz w:val="28"/>
-          <w:szCs w:val="36"/>
-          <w:cs/>
-        </w:rPr>
-        <w:t>มหาวิทยาลัย</w:t>
-      </w:r>
-      <w:proofErr w:type="spellStart"/>
-      <w:r>
-        <w:rPr>
-          <w:rFonts w:hint="cs"/>
-          <w:b/>
-          <w:bCs/>
-          <w:sz w:val="28"/>
-          <w:szCs w:val="36"/>
-          <w:cs/>
-        </w:rPr>
-        <w:t>นอร์ท</w:t>
-      </w:r>
-      <w:proofErr w:type="spellEnd"/>
-      <w:r>
-        <w:rPr>
-          <w:rFonts w:hint="cs"/>
-          <w:b/>
-          <w:bCs/>
-          <w:sz w:val="28"/>
-          <w:szCs w:val="36"/>
-          <w:cs/>
-        </w:rPr>
-        <w:t xml:space="preserve"> </w:t>
-      </w:r>
-      <w:r>
-        <w:rPr>
-          <w:b/>
-          <w:bCs/>
-          <w:sz w:val="28"/>
-          <w:szCs w:val="36"/>
-        </w:rPr>
-        <w:t xml:space="preserve">– </w:t>
-      </w:r>
-      <w:r>
-        <w:rPr>
-          <w:rFonts w:hint="cs"/>
-          <w:b/>
-          <w:bCs/>
-          <w:sz w:val="28"/>
-          <w:szCs w:val="36"/>
-          <w:cs/>
-        </w:rPr>
-        <w:t>เชียงใหม่</w:t>
-      </w:r>
-    </w:p>
-    <w:p>
-      <w:pPr>
-        <w:jc w:val="center"/>
-        <w:rPr>
-          <w:b/>
-          <w:bCs/>
-          <w:sz w:val="36"/>
-          <w:szCs w:val="44"/>
-        </w:rPr>
-      </w:pPr>
-      <w:r>
-        <w:rPr>
-          <w:rFonts w:hint="cs"/>
-          <w:b/>
-          <w:bCs/>
-          <w:sz w:val="28"/>
+          <w:color w:val="000099"/>
+          <w:sz w:val="36"/>
           <w:szCs w:val="36"/>
           <w:cs/>
         </w:rPr>
@@ -599,15 +618,16 @@
         <w:rPr>
           <w:b/>
           <w:bCs/>
-          <w:sz w:val="36"/>
-          <w:szCs w:val="44"/>
+          <w:color w:val="000099"/>
+          <w:sz w:val="36"/>
+          <w:szCs w:val="36"/>
         </w:rPr>
         <w:t>2556</w:t>
       </w:r>
     </w:p>
     <w:sectPr>
       <w:pgSz w:w="11906" w:h="16838" w:code="9"/>
-      <w:pgMar w:top="2160" w:right="1440" w:bottom="1440" w:left="1440" w:header="706" w:footer="706" w:gutter="0"/>
+      <w:pgMar w:top="2160" w:right="1440" w:bottom="1440" w:left="2160" w:header="706" w:footer="706" w:gutter="0"/>
       <w:cols w:space="708"/>
       <w:docGrid w:linePitch="360"/>
     </w:sectPr>
